--- a/PoliTO/ASE/lab/lab_08/lab_08_2023_2024.docx
+++ b/PoliTO/ASE/lab/lab_08/lab_08_2023_2024.docx
@@ -4,7 +4,7 @@
   <w:body>
     <w:tbl>
       <w:tblPr>
-        <w:tblStyle w:val="Grigliatabella"/>
+        <w:tblStyle w:val="TableGrid"/>
         <w:tblW w:w="9634" w:type="dxa"/>
         <w:tblBorders>
           <w:insideH w:val="none" w:sz="0" w:space="0" w:color="auto"/>
@@ -206,7 +206,7 @@
           </w:p>
           <w:p>
             <w:pPr>
-              <w:pStyle w:val="Paragrafoelenco"/>
+              <w:pStyle w:val="ListParagraph"/>
               <w:numPr>
                 <w:ilvl w:val="0"/>
                 <w:numId w:val="1"/>
@@ -224,7 +224,7 @@
           </w:p>
           <w:p>
             <w:pPr>
-              <w:pStyle w:val="Paragrafoelenco"/>
+              <w:pStyle w:val="ListParagraph"/>
               <w:numPr>
                 <w:ilvl w:val="0"/>
                 <w:numId w:val="1"/>
@@ -307,7 +307,7 @@
     </w:p>
     <w:p>
       <w:pPr>
-        <w:pStyle w:val="Paragrafoelenco"/>
+        <w:pStyle w:val="ListParagraph"/>
         <w:numPr>
           <w:ilvl w:val="0"/>
           <w:numId w:val="6"/>
@@ -459,7 +459,7 @@
     </w:p>
     <w:p>
       <w:pPr>
-        <w:pStyle w:val="Paragrafoelenco"/>
+        <w:pStyle w:val="ListParagraph"/>
         <w:numPr>
           <w:ilvl w:val="0"/>
           <w:numId w:val="2"/>
@@ -516,7 +516,7 @@
     </w:p>
     <w:p>
       <w:pPr>
-        <w:pStyle w:val="Paragrafoelenco"/>
+        <w:pStyle w:val="ListParagraph"/>
         <w:numPr>
           <w:ilvl w:val="0"/>
           <w:numId w:val="2"/>
@@ -565,7 +565,7 @@
     </w:p>
     <w:p>
       <w:pPr>
-        <w:pStyle w:val="Paragrafoelenco"/>
+        <w:pStyle w:val="ListParagraph"/>
         <w:numPr>
           <w:ilvl w:val="0"/>
           <w:numId w:val="2"/>
@@ -658,10 +658,10 @@
             <v:path o:extrusionok="f" gradientshapeok="t" o:connecttype="rect"/>
             <o:lock v:ext="edit" aspectratio="t"/>
           </v:shapetype>
-          <v:shape id="_x0000_i1025" type="#_x0000_t75" alt="" style="width:409.1pt;height:289pt;mso-width-percent:0;mso-height-percent:0;mso-width-percent:0;mso-height-percent:0" o:ole="">
+          <v:shape id="_x0000_i1025" type="#_x0000_t75" alt="" style="width:409.5pt;height:288.75pt;mso-width-percent:0;mso-height-percent:0;mso-width-percent:0;mso-height-percent:0" o:ole="">
             <v:imagedata r:id="rId7" o:title="" croptop="-207f" cropbottom="-2568f" cropleft="1738f" cropright="9406f"/>
           </v:shape>
-          <o:OLEObject Type="Embed" ProgID="PowerPoint.Show.12" ShapeID="_x0000_i1025" DrawAspect="Content" ObjectID="_1763325509" r:id="rId8"/>
+          <o:OLEObject Type="Embed" ProgID="PowerPoint.Show.12" ShapeID="_x0000_i1025" DrawAspect="Content" ObjectID="_1763577035" r:id="rId8"/>
         </w:object>
       </w:r>
     </w:p>
@@ -824,6 +824,14 @@
           <w:lang w:val="en-GB"/>
         </w:rPr>
       </w:pPr>
+      <w:r>
+        <w:rPr>
+          <w:sz w:val="23"/>
+          <w:szCs w:val="23"/>
+          <w:lang w:val="en-GB"/>
+        </w:rPr>
+        <w:t>Yes, sometimes the value reported by the LED lights is not correct, this is caused by the jumping phenomenon</w:t>
+      </w:r>
     </w:p>
     <w:p>
       <w:pPr>
@@ -878,6 +886,40 @@
     </w:p>
     <w:p>
       <w:pPr>
+        <w:pStyle w:val="Default"/>
+        <w:pBdr>
+          <w:top w:val="single" w:sz="4" w:space="1" w:color="auto"/>
+          <w:left w:val="single" w:sz="4" w:space="4" w:color="auto"/>
+          <w:bottom w:val="single" w:sz="4" w:space="0" w:color="auto"/>
+          <w:right w:val="single" w:sz="4" w:space="4" w:color="auto"/>
+        </w:pBdr>
+        <w:jc w:val="both"/>
+        <w:rPr>
+          <w:sz w:val="23"/>
+          <w:szCs w:val="23"/>
+          <w:lang w:val="en-GB"/>
+        </w:rPr>
+      </w:pPr>
+    </w:p>
+    <w:p>
+      <w:pPr>
+        <w:pStyle w:val="Default"/>
+        <w:pBdr>
+          <w:top w:val="single" w:sz="4" w:space="1" w:color="auto"/>
+          <w:left w:val="single" w:sz="4" w:space="4" w:color="auto"/>
+          <w:bottom w:val="single" w:sz="4" w:space="0" w:color="auto"/>
+          <w:right w:val="single" w:sz="4" w:space="4" w:color="auto"/>
+        </w:pBdr>
+        <w:jc w:val="both"/>
+        <w:rPr>
+          <w:sz w:val="23"/>
+          <w:szCs w:val="23"/>
+          <w:lang w:val="en-GB"/>
+        </w:rPr>
+      </w:pPr>
+    </w:p>
+    <w:p>
+      <w:pPr>
         <w:jc w:val="both"/>
         <w:rPr>
           <w:lang w:val="en-US"/>
@@ -909,7 +951,6 @@
           <w:szCs w:val="23"/>
           <w:lang w:val="en-GB"/>
         </w:rPr>
-        <w:lastRenderedPageBreak/>
         <w:t xml:space="preserve">Exercise </w:t>
       </w:r>
       <w:r>
@@ -974,7 +1015,7 @@
     </w:p>
     <w:p>
       <w:pPr>
-        <w:pStyle w:val="Paragrafoelenco"/>
+        <w:pStyle w:val="ListParagraph"/>
         <w:numPr>
           <w:ilvl w:val="0"/>
           <w:numId w:val="6"/>
@@ -1082,7 +1123,7 @@
     </w:p>
     <w:p>
       <w:pPr>
-        <w:pStyle w:val="Paragrafoelenco"/>
+        <w:pStyle w:val="ListParagraph"/>
         <w:numPr>
           <w:ilvl w:val="0"/>
           <w:numId w:val="6"/>
@@ -1634,10 +1675,10 @@
           <w:lang w:val="en-GB"/>
         </w:rPr>
         <w:object w:dxaOrig="4805" w:dyaOrig="2699" w14:anchorId="257134DC">
-          <v:shape id="_x0000_i1026" type="#_x0000_t75" alt="" style="width:227.45pt;height:271.05pt;mso-width-percent:0;mso-height-percent:0;mso-width-percent:0;mso-height-percent:0" o:ole="">
+          <v:shape id="_x0000_i1026" type="#_x0000_t75" alt="" style="width:227.25pt;height:270.75pt;mso-width-percent:0;mso-height-percent:0;mso-width-percent:0;mso-height-percent:0" o:ole="">
             <v:imagedata r:id="rId9" o:title="" croptop="3595f" cropbottom="15777f" cropleft="11246f" cropright="32497f"/>
           </v:shape>
-          <o:OLEObject Type="Embed" ProgID="PowerPoint.Show.12" ShapeID="_x0000_i1026" DrawAspect="Content" ObjectID="_1763325510" r:id="rId10"/>
+          <o:OLEObject Type="Embed" ProgID="PowerPoint.Show.12" ShapeID="_x0000_i1026" DrawAspect="Content" ObjectID="_1763577036" r:id="rId10"/>
         </w:object>
       </w:r>
     </w:p>
@@ -2011,7 +2052,6 @@
           <w:rFonts w:eastAsia="Calibri"/>
           <w:lang w:val="en-GB" w:eastAsia="en-GB"/>
         </w:rPr>
-        <w:lastRenderedPageBreak/>
         <w:t>Q1: Describe how the stack structure is used by your project.</w:t>
       </w:r>
     </w:p>
@@ -2050,6 +2090,34 @@
           <w:lang w:val="en-GB" w:eastAsia="en-GB"/>
         </w:rPr>
       </w:pPr>
+      <w:r>
+        <w:rPr>
+          <w:rFonts w:eastAsia="Calibri"/>
+          <w:lang w:val="en-GB" w:eastAsia="en-GB"/>
+        </w:rPr>
+        <w:t>In the Reset_handler R0 and R1 are pushed into the psp</w:t>
+      </w:r>
+      <w:r>
+        <w:rPr>
+          <w:rFonts w:eastAsia="Calibri"/>
+          <w:lang w:val="en-GB" w:eastAsia="en-GB"/>
+        </w:rPr>
+        <w:t xml:space="preserve"> (in caso of MEMCPY)</w:t>
+      </w:r>
+      <w:r>
+        <w:rPr>
+          <w:rFonts w:eastAsia="Calibri"/>
+          <w:lang w:val="en-GB" w:eastAsia="en-GB"/>
+        </w:rPr>
+        <w:t xml:space="preserve">. A call to the SVC causes R0-R3, R12, LR, PC, xPSR to be pushed onto PSP, from the SVC_handler R0-R12, LR are pushed into MSP and popped at the end of it, after exiting the SVC_handler R0-R3, R12, LR, PC, xPSR are popped out of PSP and R0 is popped </w:t>
+      </w:r>
+      <w:r>
+        <w:rPr>
+          <w:rFonts w:eastAsia="Calibri"/>
+          <w:lang w:val="en-GB" w:eastAsia="en-GB"/>
+        </w:rPr>
+        <w:t>to save the result from the MEMCPY</w:t>
+      </w:r>
     </w:p>
     <w:p>
       <w:pPr>
@@ -2164,6 +2232,13 @@
           <w:lang w:val="en-GB" w:eastAsia="en-GB"/>
         </w:rPr>
       </w:pPr>
+      <w:r>
+        <w:rPr>
+          <w:rFonts w:eastAsia="Calibri"/>
+          <w:lang w:val="en-GB" w:eastAsia="en-GB"/>
+        </w:rPr>
+        <w:t>We would need to always use the MSP instead of the PSP</w:t>
+      </w:r>
     </w:p>
     <w:p>
       <w:pPr>
@@ -2261,6 +2336,13 @@
           <w:lang w:val="en-GB" w:eastAsia="en-GB"/>
         </w:rPr>
       </w:pPr>
+      <w:r>
+        <w:rPr>
+          <w:rFonts w:eastAsia="Calibri"/>
+          <w:lang w:val="en-GB" w:eastAsia="en-GB"/>
+        </w:rPr>
+        <w:t>No, the range from 16 to 63 and 128 to 255 is unused.</w:t>
+      </w:r>
     </w:p>
     <w:p>
       <w:pPr>
@@ -3570,7 +3652,7 @@
     <w:lsdException w:name="Unresolved Mention" w:semiHidden="1" w:unhideWhenUsed="1"/>
     <w:lsdException w:name="Smart Link" w:semiHidden="1" w:unhideWhenUsed="1"/>
   </w:latentStyles>
-  <w:style w:type="paragraph" w:default="1" w:styleId="Normale">
+  <w:style w:type="paragraph" w:default="1" w:styleId="Normal">
     <w:name w:val="Normal"/>
     <w:qFormat/>
     <w:rsid w:val="001D3032"/>
@@ -3585,13 +3667,13 @@
       <w:lang w:val="it-IT" w:eastAsia="zh-CN" w:bidi="hi-IN"/>
     </w:rPr>
   </w:style>
-  <w:style w:type="character" w:default="1" w:styleId="Carpredefinitoparagrafo">
+  <w:style w:type="character" w:default="1" w:styleId="DefaultParagraphFont">
     <w:name w:val="Default Paragraph Font"/>
     <w:uiPriority w:val="1"/>
     <w:semiHidden/>
     <w:unhideWhenUsed/>
   </w:style>
-  <w:style w:type="table" w:default="1" w:styleId="Tabellanormale">
+  <w:style w:type="table" w:default="1" w:styleId="TableNormal">
     <w:name w:val="Normal Table"/>
     <w:uiPriority w:val="99"/>
     <w:semiHidden/>
@@ -3606,7 +3688,7 @@
       </w:tblCellMar>
     </w:tblPr>
   </w:style>
-  <w:style w:type="numbering" w:default="1" w:styleId="Nessunelenco">
+  <w:style w:type="numbering" w:default="1" w:styleId="NoList">
     <w:name w:val="No List"/>
     <w:uiPriority w:val="99"/>
     <w:semiHidden/>
@@ -3628,9 +3710,9 @@
       <w:lang w:eastAsia="zh-CN"/>
     </w:rPr>
   </w:style>
-  <w:style w:type="paragraph" w:styleId="Paragrafoelenco">
+  <w:style w:type="paragraph" w:styleId="ListParagraph">
     <w:name w:val="List Paragraph"/>
-    <w:basedOn w:val="Normale"/>
+    <w:basedOn w:val="Normal"/>
     <w:uiPriority w:val="34"/>
     <w:qFormat/>
     <w:rsid w:val="0064199D"/>
@@ -3644,9 +3726,9 @@
       <w:lang w:val="en-US" w:eastAsia="en-US" w:bidi="ar-SA"/>
     </w:rPr>
   </w:style>
-  <w:style w:type="table" w:styleId="Grigliatabella">
+  <w:style w:type="table" w:styleId="TableGrid">
     <w:name w:val="Table Grid"/>
-    <w:basedOn w:val="Tabellanormale"/>
+    <w:basedOn w:val="TableNormal"/>
     <w:uiPriority w:val="59"/>
     <w:rsid w:val="0064199D"/>
     <w:pPr>
@@ -3685,9 +3767,9 @@
       <w:lang w:val="it-IT" w:eastAsia="zh-CN"/>
     </w:rPr>
   </w:style>
-  <w:style w:type="character" w:styleId="Testosegnaposto">
+  <w:style w:type="character" w:styleId="PlaceholderText">
     <w:name w:val="Placeholder Text"/>
-    <w:basedOn w:val="Carpredefinitoparagrafo"/>
+    <w:basedOn w:val="DefaultParagraphFont"/>
     <w:uiPriority w:val="99"/>
     <w:semiHidden/>
     <w:rsid w:val="00460CDD"/>
@@ -3695,9 +3777,9 @@
       <w:color w:val="808080"/>
     </w:rPr>
   </w:style>
-  <w:style w:type="character" w:styleId="Collegamentoipertestuale">
+  <w:style w:type="character" w:styleId="Hyperlink">
     <w:name w:val="Hyperlink"/>
-    <w:basedOn w:val="Carpredefinitoparagrafo"/>
+    <w:basedOn w:val="DefaultParagraphFont"/>
     <w:uiPriority w:val="99"/>
     <w:unhideWhenUsed/>
     <w:rsid w:val="00460CDD"/>
@@ -3708,13 +3790,13 @@
   </w:style>
   <w:style w:type="character" w:customStyle="1" w:styleId="hgkelc">
     <w:name w:val="hgkelc"/>
-    <w:basedOn w:val="Carpredefinitoparagrafo"/>
+    <w:basedOn w:val="DefaultParagraphFont"/>
     <w:rsid w:val="00263F93"/>
   </w:style>
-  <w:style w:type="paragraph" w:styleId="Intestazione">
+  <w:style w:type="paragraph" w:styleId="Header">
     <w:name w:val="header"/>
-    <w:basedOn w:val="Normale"/>
-    <w:link w:val="IntestazioneCarattere"/>
+    <w:basedOn w:val="Normal"/>
+    <w:link w:val="HeaderChar"/>
     <w:uiPriority w:val="99"/>
     <w:unhideWhenUsed/>
     <w:rsid w:val="00875EA6"/>
@@ -3729,10 +3811,10 @@
       <w:szCs w:val="21"/>
     </w:rPr>
   </w:style>
-  <w:style w:type="character" w:customStyle="1" w:styleId="IntestazioneCarattere">
-    <w:name w:val="Intestazione Carattere"/>
-    <w:basedOn w:val="Carpredefinitoparagrafo"/>
-    <w:link w:val="Intestazione"/>
+  <w:style w:type="character" w:customStyle="1" w:styleId="HeaderChar">
+    <w:name w:val="Header Char"/>
+    <w:basedOn w:val="DefaultParagraphFont"/>
+    <w:link w:val="Header"/>
     <w:uiPriority w:val="99"/>
     <w:rsid w:val="00875EA6"/>
     <w:rPr>
@@ -3743,10 +3825,10 @@
       <w:lang w:val="it-IT" w:eastAsia="zh-CN" w:bidi="hi-IN"/>
     </w:rPr>
   </w:style>
-  <w:style w:type="paragraph" w:styleId="Pidipagina">
+  <w:style w:type="paragraph" w:styleId="Footer">
     <w:name w:val="footer"/>
-    <w:basedOn w:val="Normale"/>
-    <w:link w:val="PidipaginaCarattere"/>
+    <w:basedOn w:val="Normal"/>
+    <w:link w:val="FooterChar"/>
     <w:uiPriority w:val="99"/>
     <w:unhideWhenUsed/>
     <w:rsid w:val="00875EA6"/>
@@ -3761,10 +3843,10 @@
       <w:szCs w:val="21"/>
     </w:rPr>
   </w:style>
-  <w:style w:type="character" w:customStyle="1" w:styleId="PidipaginaCarattere">
-    <w:name w:val="Piè di pagina Carattere"/>
-    <w:basedOn w:val="Carpredefinitoparagrafo"/>
-    <w:link w:val="Pidipagina"/>
+  <w:style w:type="character" w:customStyle="1" w:styleId="FooterChar">
+    <w:name w:val="Footer Char"/>
+    <w:basedOn w:val="DefaultParagraphFont"/>
+    <w:link w:val="Footer"/>
     <w:uiPriority w:val="99"/>
     <w:rsid w:val="00875EA6"/>
     <w:rPr>
@@ -3775,9 +3857,9 @@
       <w:lang w:val="it-IT" w:eastAsia="zh-CN" w:bidi="hi-IN"/>
     </w:rPr>
   </w:style>
-  <w:style w:type="character" w:styleId="CodiceHTML">
+  <w:style w:type="character" w:styleId="HTMLCode">
     <w:name w:val="HTML Code"/>
-    <w:basedOn w:val="Carpredefinitoparagrafo"/>
+    <w:basedOn w:val="DefaultParagraphFont"/>
     <w:uiPriority w:val="99"/>
     <w:semiHidden/>
     <w:unhideWhenUsed/>
@@ -3790,12 +3872,12 @@
   </w:style>
   <w:style w:type="character" w:customStyle="1" w:styleId="hljs-keyword">
     <w:name w:val="hljs-keyword"/>
-    <w:basedOn w:val="Carpredefinitoparagrafo"/>
+    <w:basedOn w:val="DefaultParagraphFont"/>
     <w:rsid w:val="00E47E1B"/>
   </w:style>
-  <w:style w:type="character" w:styleId="Menzionenonrisolta">
+  <w:style w:type="character" w:styleId="UnresolvedMention">
     <w:name w:val="Unresolved Mention"/>
-    <w:basedOn w:val="Carpredefinitoparagrafo"/>
+    <w:basedOn w:val="DefaultParagraphFont"/>
     <w:uiPriority w:val="99"/>
     <w:semiHidden/>
     <w:unhideWhenUsed/>
@@ -3805,9 +3887,9 @@
       <w:shd w:val="clear" w:color="auto" w:fill="E1DFDD"/>
     </w:rPr>
   </w:style>
-  <w:style w:type="character" w:styleId="Rimandocommento">
+  <w:style w:type="character" w:styleId="CommentReference">
     <w:name w:val="annotation reference"/>
-    <w:basedOn w:val="Carpredefinitoparagrafo"/>
+    <w:basedOn w:val="DefaultParagraphFont"/>
     <w:uiPriority w:val="99"/>
     <w:semiHidden/>
     <w:unhideWhenUsed/>
@@ -3817,10 +3899,10 @@
       <w:szCs w:val="16"/>
     </w:rPr>
   </w:style>
-  <w:style w:type="paragraph" w:styleId="Testocommento">
+  <w:style w:type="paragraph" w:styleId="CommentText">
     <w:name w:val="annotation text"/>
-    <w:basedOn w:val="Normale"/>
-    <w:link w:val="TestocommentoCarattere"/>
+    <w:basedOn w:val="Normal"/>
+    <w:link w:val="CommentTextChar"/>
     <w:uiPriority w:val="99"/>
     <w:semiHidden/>
     <w:unhideWhenUsed/>
@@ -3831,10 +3913,10 @@
       <w:szCs w:val="18"/>
     </w:rPr>
   </w:style>
-  <w:style w:type="character" w:customStyle="1" w:styleId="TestocommentoCarattere">
-    <w:name w:val="Testo commento Carattere"/>
-    <w:basedOn w:val="Carpredefinitoparagrafo"/>
-    <w:link w:val="Testocommento"/>
+  <w:style w:type="character" w:customStyle="1" w:styleId="CommentTextChar">
+    <w:name w:val="Comment Text Char"/>
+    <w:basedOn w:val="DefaultParagraphFont"/>
+    <w:link w:val="CommentText"/>
     <w:uiPriority w:val="99"/>
     <w:semiHidden/>
     <w:rsid w:val="003B464C"/>
